--- a/Production/WPR/D_Sync_WPR_Week08.docx
+++ b/Production/WPR/D_Sync_WPR_Week08.docx
@@ -1,6 +1,6 @@
 
 <file path=word/document.xml><?xml version="1.0" encoding="utf-8"?>
-<w:document xmlns:wpc="http://schemas.microsoft.com/office/word/2010/wordprocessingCanvas" xmlns:cx="http://schemas.microsoft.com/office/drawing/2014/chartex" xmlns:cx1="http://schemas.microsoft.com/office/drawing/2015/9/8/chartex" xmlns:cx2="http://schemas.microsoft.com/office/drawing/2015/10/21/chartex" xmlns:cx3="http://schemas.microsoft.com/office/drawing/2016/5/9/chartex" xmlns:cx4="http://schemas.microsoft.com/office/drawing/2016/5/10/chartex" xmlns:cx5="http://schemas.microsoft.com/office/drawing/2016/5/11/chartex" xmlns:cx6="http://schemas.microsoft.com/office/drawing/2016/5/12/chartex" xmlns:cx7="http://schemas.microsoft.com/office/drawing/2016/5/13/chartex" xmlns:cx8="http://schemas.microsoft.com/office/drawing/2016/5/14/chartex" xmlns:mc="http://schemas.openxmlformats.org/markup-compatibility/2006" xmlns:aink="http://schemas.microsoft.com/office/drawing/2016/ink" xmlns:am3d="http://schemas.microsoft.com/office/drawing/2017/model3d" xmlns:o="urn:schemas-microsoft-com:office:office" xmlns:r="http://schemas.openxmlformats.org/officeDocument/2006/relationships" xmlns:m="http://schemas.openxmlformats.org/officeDocument/2006/math" xmlns:v="urn:schemas-microsoft-com:vml" xmlns:wp14="http://schemas.microsoft.com/office/word/2010/wordprocessingDrawing" xmlns:wp="http://schemas.openxmlformats.org/drawingml/2006/wordprocessingDrawing" xmlns:w10="urn:schemas-microsoft-com:office:word" xmlns:w="http://schemas.openxmlformats.org/wordprocessingml/2006/main" xmlns:w14="http://schemas.microsoft.com/office/word/2010/wordml" xmlns:w15="http://schemas.microsoft.com/office/word/2012/wordml" xmlns:w16cid="http://schemas.microsoft.com/office/word/2016/wordml/cid" xmlns:w16se="http://schemas.microsoft.com/office/word/2015/wordml/symex" xmlns:wpg="http://schemas.microsoft.com/office/word/2010/wordprocessingGroup" xmlns:wpi="http://schemas.microsoft.com/office/word/2010/wordprocessingInk" xmlns:wne="http://schemas.microsoft.com/office/word/2006/wordml" xmlns:wps="http://schemas.microsoft.com/office/word/2010/wordprocessingShape" mc:Ignorable="w14 w15 w16se w16cid wp14">
+<w:document xmlns:wpc="http://schemas.microsoft.com/office/word/2010/wordprocessingCanvas" xmlns:mc="http://schemas.openxmlformats.org/markup-compatibility/2006" xmlns:o="urn:schemas-microsoft-com:office:office" xmlns:r="http://schemas.openxmlformats.org/officeDocument/2006/relationships" xmlns:m="http://schemas.openxmlformats.org/officeDocument/2006/math" xmlns:v="urn:schemas-microsoft-com:vml" xmlns:wp14="http://schemas.microsoft.com/office/word/2010/wordprocessingDrawing" xmlns:wp="http://schemas.openxmlformats.org/drawingml/2006/wordprocessingDrawing" xmlns:w10="urn:schemas-microsoft-com:office:word" xmlns:w="http://schemas.openxmlformats.org/wordprocessingml/2006/main" xmlns:w14="http://schemas.microsoft.com/office/word/2010/wordml" xmlns:w15="http://schemas.microsoft.com/office/word/2012/wordml" xmlns:wpg="http://schemas.microsoft.com/office/word/2010/wordprocessingGroup" xmlns:wpi="http://schemas.microsoft.com/office/word/2010/wordprocessingInk" xmlns:wne="http://schemas.microsoft.com/office/word/2006/wordml" xmlns:wps="http://schemas.microsoft.com/office/word/2010/wordprocessingShape" mc:Ignorable="w14 w15 wp14">
   <w:body>
     <w:p>
       <w:pPr>
@@ -1943,11 +1943,53 @@
             <w:pPr>
               <w:spacing w:after="0" w:line="240" w:lineRule="auto"/>
               <w:rPr>
-                <w:color w:val="FF0000"/>
-                <w:sz w:val="24"/>
-                <w:szCs w:val="24"/>
-              </w:rPr>
-            </w:pPr>
+                <w:color w:val="E36C0A" w:themeColor="accent6" w:themeShade="BF"/>
+                <w:sz w:val="24"/>
+                <w:szCs w:val="24"/>
+              </w:rPr>
+            </w:pPr>
+            <w:r>
+              <w:rPr>
+                <w:color w:val="E36C0A" w:themeColor="accent6" w:themeShade="BF"/>
+                <w:sz w:val="24"/>
+                <w:szCs w:val="24"/>
+              </w:rPr>
+              <w:t>Level Design</w:t>
+            </w:r>
+            <w:r>
+              <w:rPr>
+                <w:color w:val="E36C0A" w:themeColor="accent6" w:themeShade="BF"/>
+                <w:sz w:val="24"/>
+                <w:szCs w:val="24"/>
+              </w:rPr>
+              <w:t>:</w:t>
+            </w:r>
+          </w:p>
+          <w:p>
+            <w:pPr>
+              <w:spacing w:after="0" w:line="240" w:lineRule="auto"/>
+              <w:rPr>
+                <w:color w:val="E36C0A" w:themeColor="accent6" w:themeShade="BF"/>
+                <w:sz w:val="24"/>
+                <w:szCs w:val="24"/>
+              </w:rPr>
+            </w:pPr>
+            <w:r>
+              <w:rPr>
+                <w:color w:val="E36C0A" w:themeColor="accent6" w:themeShade="BF"/>
+                <w:sz w:val="24"/>
+                <w:szCs w:val="24"/>
+              </w:rPr>
+              <w:t>2 Levels</w:t>
+            </w:r>
+            <w:r>
+              <w:rPr>
+                <w:color w:val="E36C0A" w:themeColor="accent6" w:themeShade="BF"/>
+                <w:sz w:val="24"/>
+                <w:szCs w:val="24"/>
+              </w:rPr>
+              <w:t xml:space="preserve"> have been designed on paper, currently coding them out and implementing functionalities like destructible environments and enemy placements.</w:t>
+            </w:r>
           </w:p>
         </w:tc>
         <w:tc>
@@ -1959,11 +2001,19 @@
               <w:spacing w:after="0" w:line="240" w:lineRule="auto"/>
               <w:jc w:val="center"/>
               <w:rPr>
-                <w:color w:val="FF0000"/>
-                <w:sz w:val="24"/>
-                <w:szCs w:val="24"/>
-              </w:rPr>
-            </w:pPr>
+                <w:color w:val="E36C0A" w:themeColor="accent6" w:themeShade="BF"/>
+                <w:sz w:val="24"/>
+                <w:szCs w:val="24"/>
+              </w:rPr>
+            </w:pPr>
+            <w:r>
+              <w:rPr>
+                <w:color w:val="E36C0A" w:themeColor="accent6" w:themeShade="BF"/>
+                <w:sz w:val="24"/>
+                <w:szCs w:val="24"/>
+              </w:rPr>
+              <w:t>7</w:t>
+            </w:r>
           </w:p>
         </w:tc>
         <w:tc>
@@ -1975,11 +2025,19 @@
               <w:spacing w:after="0" w:line="240" w:lineRule="auto"/>
               <w:jc w:val="center"/>
               <w:rPr>
-                <w:color w:val="FF0000"/>
-                <w:sz w:val="24"/>
-                <w:szCs w:val="24"/>
-              </w:rPr>
-            </w:pPr>
+                <w:color w:val="E36C0A" w:themeColor="accent6" w:themeShade="BF"/>
+                <w:sz w:val="24"/>
+                <w:szCs w:val="24"/>
+              </w:rPr>
+            </w:pPr>
+            <w:r>
+              <w:rPr>
+                <w:color w:val="E36C0A" w:themeColor="accent6" w:themeShade="BF"/>
+                <w:sz w:val="24"/>
+                <w:szCs w:val="24"/>
+              </w:rPr>
+              <w:t>70%</w:t>
+            </w:r>
           </w:p>
         </w:tc>
         <w:tc>
@@ -1990,7 +2048,7 @@
             <w:pPr>
               <w:spacing w:after="0" w:line="240" w:lineRule="auto"/>
               <w:rPr>
-                <w:color w:val="FF0000"/>
+                <w:color w:val="E36C0A" w:themeColor="accent6" w:themeShade="BF"/>
                 <w:sz w:val="24"/>
                 <w:szCs w:val="24"/>
               </w:rPr>
@@ -2067,7 +2125,15 @@
                 <w:sz w:val="24"/>
                 <w:szCs w:val="24"/>
               </w:rPr>
-              <w:t>Level Editor</w:t>
+              <w:t xml:space="preserve">Level </w:t>
+            </w:r>
+            <w:r>
+              <w:rPr>
+                <w:b/>
+                <w:sz w:val="24"/>
+                <w:szCs w:val="24"/>
+              </w:rPr>
+              <w:t>Importer</w:t>
             </w:r>
           </w:p>
         </w:tc>
@@ -2150,11 +2216,157 @@
             <w:pPr>
               <w:spacing w:after="0" w:line="240" w:lineRule="auto"/>
               <w:rPr>
-                <w:color w:val="FF0000"/>
-                <w:sz w:val="24"/>
-                <w:szCs w:val="24"/>
-              </w:rPr>
-            </w:pPr>
+                <w:color w:val="E36C0A" w:themeColor="accent6" w:themeShade="BF"/>
+                <w:sz w:val="24"/>
+                <w:szCs w:val="24"/>
+              </w:rPr>
+            </w:pPr>
+            <w:r>
+              <w:rPr>
+                <w:color w:val="E36C0A" w:themeColor="accent6" w:themeShade="BF"/>
+                <w:sz w:val="24"/>
+                <w:szCs w:val="24"/>
+              </w:rPr>
+              <w:t>Level Importer:</w:t>
+            </w:r>
+          </w:p>
+          <w:p>
+            <w:pPr>
+              <w:spacing w:after="0" w:line="240" w:lineRule="auto"/>
+              <w:rPr>
+                <w:color w:val="E36C0A" w:themeColor="accent6" w:themeShade="BF"/>
+                <w:sz w:val="24"/>
+                <w:szCs w:val="24"/>
+              </w:rPr>
+            </w:pPr>
+            <w:r>
+              <w:rPr>
+                <w:color w:val="E36C0A" w:themeColor="accent6" w:themeShade="BF"/>
+                <w:sz w:val="24"/>
+                <w:szCs w:val="24"/>
+              </w:rPr>
+              <w:t xml:space="preserve">Finished function to import </w:t>
+            </w:r>
+            <w:r>
+              <w:rPr>
+                <w:color w:val="E36C0A" w:themeColor="accent6" w:themeShade="BF"/>
+                <w:sz w:val="24"/>
+                <w:szCs w:val="24"/>
+              </w:rPr>
+              <w:t>t</w:t>
+            </w:r>
+            <w:r>
+              <w:rPr>
+                <w:color w:val="E36C0A" w:themeColor="accent6" w:themeShade="BF"/>
+                <w:sz w:val="24"/>
+                <w:szCs w:val="24"/>
+              </w:rPr>
+              <w:t>e</w:t>
+            </w:r>
+            <w:r>
+              <w:rPr>
+                <w:color w:val="E36C0A" w:themeColor="accent6" w:themeShade="BF"/>
+                <w:sz w:val="24"/>
+                <w:szCs w:val="24"/>
+              </w:rPr>
+              <w:t>xt file into array</w:t>
+            </w:r>
+            <w:r>
+              <w:rPr>
+                <w:color w:val="E36C0A" w:themeColor="accent6" w:themeShade="BF"/>
+                <w:sz w:val="24"/>
+                <w:szCs w:val="24"/>
+              </w:rPr>
+              <w:t>.</w:t>
+            </w:r>
+          </w:p>
+          <w:p>
+            <w:pPr>
+              <w:spacing w:after="0" w:line="240" w:lineRule="auto"/>
+              <w:rPr>
+                <w:color w:val="E36C0A" w:themeColor="accent6" w:themeShade="BF"/>
+                <w:sz w:val="24"/>
+                <w:szCs w:val="24"/>
+              </w:rPr>
+            </w:pPr>
+          </w:p>
+          <w:p>
+            <w:pPr>
+              <w:spacing w:after="0" w:line="240" w:lineRule="auto"/>
+              <w:rPr>
+                <w:color w:val="E36C0A" w:themeColor="accent6" w:themeShade="BF"/>
+                <w:sz w:val="24"/>
+                <w:szCs w:val="24"/>
+              </w:rPr>
+            </w:pPr>
+            <w:r>
+              <w:rPr>
+                <w:color w:val="E36C0A" w:themeColor="accent6" w:themeShade="BF"/>
+                <w:sz w:val="24"/>
+                <w:szCs w:val="24"/>
+              </w:rPr>
+              <w:t xml:space="preserve">Working on function to convert the positions in the array to global positions to </w:t>
+            </w:r>
+            <w:r>
+              <w:rPr>
+                <w:color w:val="E36C0A" w:themeColor="accent6" w:themeShade="BF"/>
+                <w:sz w:val="24"/>
+                <w:szCs w:val="24"/>
+              </w:rPr>
+              <w:t>be used for Object constructors.</w:t>
+            </w:r>
+          </w:p>
+          <w:p>
+            <w:pPr>
+              <w:spacing w:after="0" w:line="240" w:lineRule="auto"/>
+              <w:rPr>
+                <w:color w:val="E36C0A" w:themeColor="accent6" w:themeShade="BF"/>
+                <w:sz w:val="24"/>
+                <w:szCs w:val="24"/>
+              </w:rPr>
+            </w:pPr>
+          </w:p>
+          <w:p>
+            <w:pPr>
+              <w:spacing w:after="0" w:line="240" w:lineRule="auto"/>
+              <w:rPr>
+                <w:color w:val="E36C0A" w:themeColor="accent6" w:themeShade="BF"/>
+                <w:sz w:val="24"/>
+                <w:szCs w:val="24"/>
+              </w:rPr>
+            </w:pPr>
+            <w:r>
+              <w:rPr>
+                <w:color w:val="E36C0A" w:themeColor="accent6" w:themeShade="BF"/>
+                <w:sz w:val="24"/>
+                <w:szCs w:val="24"/>
+              </w:rPr>
+              <w:t>Finished the function to initialize game objects base</w:t>
+            </w:r>
+            <w:r>
+              <w:rPr>
+                <w:color w:val="E36C0A" w:themeColor="accent6" w:themeShade="BF"/>
+                <w:sz w:val="24"/>
+                <w:szCs w:val="24"/>
+              </w:rPr>
+              <w:t>d</w:t>
+            </w:r>
+            <w:r>
+              <w:rPr>
+                <w:color w:val="E36C0A" w:themeColor="accent6" w:themeShade="BF"/>
+                <w:sz w:val="24"/>
+                <w:szCs w:val="24"/>
+              </w:rPr>
+              <w:t xml:space="preserve"> on the imported array</w:t>
+            </w:r>
+            <w:r>
+              <w:rPr>
+                <w:color w:val="E36C0A" w:themeColor="accent6" w:themeShade="BF"/>
+                <w:sz w:val="24"/>
+                <w:szCs w:val="24"/>
+              </w:rPr>
+              <w:t>.</w:t>
+            </w:r>
           </w:p>
         </w:tc>
         <w:tc>
@@ -2166,11 +2378,19 @@
               <w:spacing w:after="0" w:line="240" w:lineRule="auto"/>
               <w:jc w:val="center"/>
               <w:rPr>
-                <w:color w:val="FF0000"/>
-                <w:sz w:val="24"/>
-                <w:szCs w:val="24"/>
-              </w:rPr>
-            </w:pPr>
+                <w:color w:val="E36C0A" w:themeColor="accent6" w:themeShade="BF"/>
+                <w:sz w:val="24"/>
+                <w:szCs w:val="24"/>
+              </w:rPr>
+            </w:pPr>
+            <w:r>
+              <w:rPr>
+                <w:color w:val="E36C0A" w:themeColor="accent6" w:themeShade="BF"/>
+                <w:sz w:val="24"/>
+                <w:szCs w:val="24"/>
+              </w:rPr>
+              <w:t>6</w:t>
+            </w:r>
           </w:p>
         </w:tc>
         <w:tc>
@@ -2182,11 +2402,27 @@
               <w:spacing w:after="0" w:line="240" w:lineRule="auto"/>
               <w:jc w:val="center"/>
               <w:rPr>
-                <w:color w:val="FF0000"/>
-                <w:sz w:val="24"/>
-                <w:szCs w:val="24"/>
-              </w:rPr>
-            </w:pPr>
+                <w:color w:val="E36C0A" w:themeColor="accent6" w:themeShade="BF"/>
+                <w:sz w:val="24"/>
+                <w:szCs w:val="24"/>
+              </w:rPr>
+            </w:pPr>
+            <w:r>
+              <w:rPr>
+                <w:color w:val="E36C0A" w:themeColor="accent6" w:themeShade="BF"/>
+                <w:sz w:val="24"/>
+                <w:szCs w:val="24"/>
+              </w:rPr>
+              <w:t>90</w:t>
+            </w:r>
+            <w:r>
+              <w:rPr>
+                <w:color w:val="E36C0A" w:themeColor="accent6" w:themeShade="BF"/>
+                <w:sz w:val="24"/>
+                <w:szCs w:val="24"/>
+              </w:rPr>
+              <w:t>%</w:t>
+            </w:r>
           </w:p>
         </w:tc>
         <w:tc>
@@ -2197,25 +2433,51 @@
             <w:pPr>
               <w:spacing w:after="0" w:line="240" w:lineRule="auto"/>
               <w:rPr>
-                <w:color w:val="FF0000"/>
-                <w:sz w:val="24"/>
-                <w:szCs w:val="24"/>
-              </w:rPr>
-            </w:pPr>
+                <w:color w:val="E36C0A" w:themeColor="accent6" w:themeShade="BF"/>
+                <w:sz w:val="24"/>
+                <w:szCs w:val="24"/>
+              </w:rPr>
+            </w:pPr>
+            <w:r>
+              <w:rPr>
+                <w:color w:val="E36C0A" w:themeColor="accent6" w:themeShade="BF"/>
+                <w:sz w:val="24"/>
+                <w:szCs w:val="24"/>
+              </w:rPr>
+              <w:t xml:space="preserve">Idea for Level Editor discarded as it takes too much time. </w:t>
+            </w:r>
+          </w:p>
+          <w:p>
+            <w:pPr>
+              <w:spacing w:after="0" w:line="240" w:lineRule="auto"/>
+              <w:rPr>
+                <w:color w:val="E36C0A" w:themeColor="accent6" w:themeShade="BF"/>
+                <w:sz w:val="24"/>
+                <w:szCs w:val="24"/>
+              </w:rPr>
+            </w:pPr>
+          </w:p>
+          <w:p>
+            <w:pPr>
+              <w:spacing w:after="0" w:line="240" w:lineRule="auto"/>
+              <w:rPr>
+                <w:color w:val="E36C0A" w:themeColor="accent6" w:themeShade="BF"/>
+                <w:sz w:val="24"/>
+                <w:szCs w:val="24"/>
+              </w:rPr>
+            </w:pPr>
+            <w:r>
+              <w:rPr>
+                <w:color w:val="E36C0A" w:themeColor="accent6" w:themeShade="BF"/>
+                <w:sz w:val="24"/>
+                <w:szCs w:val="24"/>
+              </w:rPr>
+              <w:t xml:space="preserve">Need to optimize the conversion function to allow the objects to be rendered correctly. </w:t>
+            </w:r>
           </w:p>
         </w:tc>
       </w:tr>
     </w:tbl>
-    <w:p>
-      <w:pPr>
-        <w:pStyle w:val="NoSpacing"/>
-        <w:rPr>
-          <w:b/>
-          <w:sz w:val="28"/>
-          <w:szCs w:val="28"/>
-        </w:rPr>
-      </w:pPr>
-    </w:p>
     <w:p>
       <w:pPr>
         <w:pStyle w:val="NoSpacing"/>
@@ -2320,6 +2582,7 @@
                 <w:sz w:val="24"/>
                 <w:szCs w:val="24"/>
               </w:rPr>
+              <w:lastRenderedPageBreak/>
               <w:t xml:space="preserve">William </w:t>
             </w:r>
             <w:proofErr w:type="spellStart"/>
@@ -2358,6 +2621,42 @@
               <w:t>King Arthur</w:t>
             </w:r>
           </w:p>
+          <w:p>
+            <w:pPr>
+              <w:spacing w:after="0" w:line="240" w:lineRule="auto"/>
+              <w:rPr>
+                <w:b/>
+                <w:sz w:val="24"/>
+                <w:szCs w:val="24"/>
+              </w:rPr>
+            </w:pPr>
+            <w:r>
+              <w:rPr>
+                <w:b/>
+                <w:sz w:val="24"/>
+                <w:szCs w:val="24"/>
+              </w:rPr>
+              <w:t>Mage</w:t>
+            </w:r>
+          </w:p>
+          <w:p>
+            <w:pPr>
+              <w:spacing w:after="0" w:line="240" w:lineRule="auto"/>
+              <w:rPr>
+                <w:b/>
+                <w:sz w:val="24"/>
+                <w:szCs w:val="24"/>
+              </w:rPr>
+            </w:pPr>
+            <w:r>
+              <w:rPr>
+                <w:b/>
+                <w:sz w:val="24"/>
+                <w:szCs w:val="24"/>
+              </w:rPr>
+              <w:t>Lancelot</w:t>
+            </w:r>
+          </w:p>
         </w:tc>
         <w:tc>
           <w:tcPr>
@@ -2438,11 +2737,37 @@
             <w:pPr>
               <w:spacing w:after="0" w:line="240" w:lineRule="auto"/>
               <w:rPr>
-                <w:color w:val="FF0000"/>
-                <w:sz w:val="24"/>
-                <w:szCs w:val="24"/>
-              </w:rPr>
-            </w:pPr>
+                <w:color w:val="00B050"/>
+                <w:sz w:val="24"/>
+                <w:szCs w:val="24"/>
+              </w:rPr>
+            </w:pPr>
+            <w:r>
+              <w:rPr>
+                <w:color w:val="00B050"/>
+                <w:sz w:val="24"/>
+                <w:szCs w:val="24"/>
+              </w:rPr>
+              <w:t>King Arthur:</w:t>
+            </w:r>
+          </w:p>
+          <w:p>
+            <w:pPr>
+              <w:spacing w:after="0" w:line="240" w:lineRule="auto"/>
+              <w:rPr>
+                <w:color w:val="00B050"/>
+                <w:sz w:val="24"/>
+                <w:szCs w:val="24"/>
+              </w:rPr>
+            </w:pPr>
+            <w:r>
+              <w:rPr>
+                <w:color w:val="00B050"/>
+                <w:sz w:val="24"/>
+                <w:szCs w:val="24"/>
+              </w:rPr>
+              <w:t>Finished.</w:t>
+            </w:r>
           </w:p>
         </w:tc>
         <w:tc>
@@ -2454,11 +2779,19 @@
               <w:spacing w:after="0" w:line="240" w:lineRule="auto"/>
               <w:jc w:val="center"/>
               <w:rPr>
-                <w:color w:val="FF0000"/>
-                <w:sz w:val="24"/>
-                <w:szCs w:val="24"/>
-              </w:rPr>
-            </w:pPr>
+                <w:color w:val="00B050"/>
+                <w:sz w:val="24"/>
+                <w:szCs w:val="24"/>
+              </w:rPr>
+            </w:pPr>
+            <w:r>
+              <w:rPr>
+                <w:color w:val="00B050"/>
+                <w:sz w:val="24"/>
+                <w:szCs w:val="24"/>
+              </w:rPr>
+              <w:t>10</w:t>
+            </w:r>
           </w:p>
         </w:tc>
         <w:tc>
@@ -2470,11 +2803,19 @@
               <w:spacing w:after="0" w:line="240" w:lineRule="auto"/>
               <w:jc w:val="center"/>
               <w:rPr>
-                <w:color w:val="FF0000"/>
-                <w:sz w:val="24"/>
-                <w:szCs w:val="24"/>
-              </w:rPr>
-            </w:pPr>
+                <w:color w:val="00B050"/>
+                <w:sz w:val="24"/>
+                <w:szCs w:val="24"/>
+              </w:rPr>
+            </w:pPr>
+            <w:r>
+              <w:rPr>
+                <w:color w:val="00B050"/>
+                <w:sz w:val="24"/>
+                <w:szCs w:val="24"/>
+              </w:rPr>
+              <w:t>100%</w:t>
+            </w:r>
           </w:p>
         </w:tc>
         <w:tc>
@@ -2485,11 +2826,351 @@
             <w:pPr>
               <w:spacing w:after="0" w:line="240" w:lineRule="auto"/>
               <w:rPr>
-                <w:color w:val="FF0000"/>
-                <w:sz w:val="24"/>
-                <w:szCs w:val="24"/>
-              </w:rPr>
-            </w:pPr>
+                <w:color w:val="00B050"/>
+                <w:sz w:val="24"/>
+                <w:szCs w:val="24"/>
+              </w:rPr>
+            </w:pPr>
+            <w:r>
+              <w:rPr>
+                <w:color w:val="00B050"/>
+                <w:sz w:val="24"/>
+                <w:szCs w:val="24"/>
+              </w:rPr>
+              <w:t>Completed. Will try to clean up/make code better when I find time</w:t>
+            </w:r>
+            <w:r>
+              <w:rPr>
+                <w:color w:val="00B050"/>
+                <w:sz w:val="24"/>
+                <w:szCs w:val="24"/>
+              </w:rPr>
+              <w:t>.</w:t>
+            </w:r>
+          </w:p>
+        </w:tc>
+      </w:tr>
+      <w:tr>
+        <w:tc>
+          <w:tcPr>
+            <w:tcW w:w="3168" w:type="dxa"/>
+          </w:tcPr>
+          <w:p>
+            <w:pPr>
+              <w:spacing w:after="0" w:line="240" w:lineRule="auto"/>
+              <w:rPr>
+                <w:color w:val="00B050"/>
+                <w:sz w:val="24"/>
+                <w:szCs w:val="24"/>
+              </w:rPr>
+            </w:pPr>
+            <w:r>
+              <w:rPr>
+                <w:color w:val="00B050"/>
+                <w:sz w:val="24"/>
+                <w:szCs w:val="24"/>
+              </w:rPr>
+              <w:t>Mage:</w:t>
+            </w:r>
+          </w:p>
+          <w:p>
+            <w:pPr>
+              <w:spacing w:after="0" w:line="240" w:lineRule="auto"/>
+              <w:rPr>
+                <w:color w:val="00B050"/>
+                <w:sz w:val="24"/>
+                <w:szCs w:val="24"/>
+              </w:rPr>
+            </w:pPr>
+            <w:r>
+              <w:rPr>
+                <w:color w:val="00B050"/>
+                <w:sz w:val="24"/>
+                <w:szCs w:val="24"/>
+              </w:rPr>
+              <w:t>Finished</w:t>
+            </w:r>
+            <w:r>
+              <w:rPr>
+                <w:color w:val="00B050"/>
+                <w:sz w:val="24"/>
+                <w:szCs w:val="24"/>
+              </w:rPr>
+              <w:t>.</w:t>
+            </w:r>
+          </w:p>
+        </w:tc>
+        <w:tc>
+          <w:tcPr>
+            <w:tcW w:w="1800" w:type="dxa"/>
+          </w:tcPr>
+          <w:p>
+            <w:pPr>
+              <w:spacing w:after="0" w:line="240" w:lineRule="auto"/>
+              <w:jc w:val="center"/>
+              <w:rPr>
+                <w:color w:val="00B050"/>
+                <w:sz w:val="24"/>
+                <w:szCs w:val="24"/>
+              </w:rPr>
+            </w:pPr>
+            <w:r>
+              <w:rPr>
+                <w:color w:val="00B050"/>
+                <w:sz w:val="24"/>
+                <w:szCs w:val="24"/>
+              </w:rPr>
+              <w:t>7</w:t>
+            </w:r>
+          </w:p>
+        </w:tc>
+        <w:tc>
+          <w:tcPr>
+            <w:tcW w:w="1674" w:type="dxa"/>
+          </w:tcPr>
+          <w:p>
+            <w:pPr>
+              <w:spacing w:after="0" w:line="240" w:lineRule="auto"/>
+              <w:jc w:val="center"/>
+              <w:rPr>
+                <w:color w:val="00B050"/>
+                <w:sz w:val="24"/>
+                <w:szCs w:val="24"/>
+              </w:rPr>
+            </w:pPr>
+            <w:r>
+              <w:rPr>
+                <w:color w:val="00B050"/>
+                <w:sz w:val="24"/>
+                <w:szCs w:val="24"/>
+              </w:rPr>
+              <w:t>100%</w:t>
+            </w:r>
+          </w:p>
+        </w:tc>
+        <w:tc>
+          <w:tcPr>
+            <w:tcW w:w="2214" w:type="dxa"/>
+          </w:tcPr>
+          <w:p>
+            <w:pPr>
+              <w:spacing w:after="0" w:line="240" w:lineRule="auto"/>
+              <w:rPr>
+                <w:color w:val="00B050"/>
+                <w:sz w:val="24"/>
+                <w:szCs w:val="24"/>
+              </w:rPr>
+            </w:pPr>
+            <w:r>
+              <w:rPr>
+                <w:color w:val="00B050"/>
+                <w:sz w:val="24"/>
+                <w:szCs w:val="24"/>
+              </w:rPr>
+              <w:t>Com</w:t>
+            </w:r>
+            <w:r>
+              <w:rPr>
+                <w:color w:val="00B050"/>
+                <w:sz w:val="24"/>
+                <w:szCs w:val="24"/>
+              </w:rPr>
+              <w:t>pleted. Should have no problems.</w:t>
+            </w:r>
+          </w:p>
+        </w:tc>
+      </w:tr>
+      <w:tr>
+        <w:tc>
+          <w:tcPr>
+            <w:tcW w:w="3168" w:type="dxa"/>
+          </w:tcPr>
+          <w:p>
+            <w:pPr>
+              <w:spacing w:after="0" w:line="240" w:lineRule="auto"/>
+              <w:rPr>
+                <w:color w:val="F79646" w:themeColor="accent6"/>
+                <w:sz w:val="24"/>
+                <w:szCs w:val="24"/>
+              </w:rPr>
+            </w:pPr>
+            <w:r>
+              <w:rPr>
+                <w:color w:val="F79646" w:themeColor="accent6"/>
+                <w:sz w:val="24"/>
+                <w:szCs w:val="24"/>
+              </w:rPr>
+              <w:t>Lancelot:</w:t>
+            </w:r>
+          </w:p>
+          <w:p>
+            <w:pPr>
+              <w:spacing w:after="0" w:line="240" w:lineRule="auto"/>
+              <w:rPr>
+                <w:color w:val="F79646" w:themeColor="accent6"/>
+                <w:sz w:val="24"/>
+                <w:szCs w:val="24"/>
+              </w:rPr>
+            </w:pPr>
+            <w:r>
+              <w:rPr>
+                <w:color w:val="F79646" w:themeColor="accent6"/>
+                <w:sz w:val="24"/>
+                <w:szCs w:val="24"/>
+              </w:rPr>
+              <w:t>Normal behavior is complete</w:t>
+            </w:r>
+            <w:r>
+              <w:rPr>
+                <w:color w:val="F79646" w:themeColor="accent6"/>
+                <w:sz w:val="24"/>
+                <w:szCs w:val="24"/>
+              </w:rPr>
+              <w:t>.</w:t>
+            </w:r>
+          </w:p>
+          <w:p>
+            <w:pPr>
+              <w:spacing w:after="0" w:line="240" w:lineRule="auto"/>
+              <w:rPr>
+                <w:color w:val="F79646" w:themeColor="accent6"/>
+                <w:sz w:val="24"/>
+                <w:szCs w:val="24"/>
+              </w:rPr>
+            </w:pPr>
+            <w:r>
+              <w:rPr>
+                <w:color w:val="F79646" w:themeColor="accent6"/>
+                <w:sz w:val="24"/>
+                <w:szCs w:val="24"/>
+              </w:rPr>
+              <w:t>Working on attack mechanics at the moment</w:t>
+            </w:r>
+            <w:r>
+              <w:rPr>
+                <w:color w:val="F79646" w:themeColor="accent6"/>
+                <w:sz w:val="24"/>
+                <w:szCs w:val="24"/>
+              </w:rPr>
+              <w:t>.</w:t>
+            </w:r>
+          </w:p>
+        </w:tc>
+        <w:tc>
+          <w:tcPr>
+            <w:tcW w:w="1800" w:type="dxa"/>
+          </w:tcPr>
+          <w:p>
+            <w:pPr>
+              <w:spacing w:after="0" w:line="240" w:lineRule="auto"/>
+              <w:jc w:val="center"/>
+              <w:rPr>
+                <w:color w:val="F79646" w:themeColor="accent6"/>
+                <w:sz w:val="24"/>
+                <w:szCs w:val="24"/>
+              </w:rPr>
+            </w:pPr>
+            <w:r>
+              <w:rPr>
+                <w:color w:val="F79646" w:themeColor="accent6"/>
+                <w:sz w:val="24"/>
+                <w:szCs w:val="24"/>
+              </w:rPr>
+              <w:t>7</w:t>
+            </w:r>
+          </w:p>
+        </w:tc>
+        <w:tc>
+          <w:tcPr>
+            <w:tcW w:w="1674" w:type="dxa"/>
+          </w:tcPr>
+          <w:p>
+            <w:pPr>
+              <w:spacing w:after="0" w:line="240" w:lineRule="auto"/>
+              <w:jc w:val="center"/>
+              <w:rPr>
+                <w:color w:val="F79646" w:themeColor="accent6"/>
+                <w:sz w:val="24"/>
+                <w:szCs w:val="24"/>
+              </w:rPr>
+            </w:pPr>
+            <w:r>
+              <w:rPr>
+                <w:color w:val="F79646" w:themeColor="accent6"/>
+                <w:sz w:val="24"/>
+                <w:szCs w:val="24"/>
+              </w:rPr>
+              <w:t>60%</w:t>
+            </w:r>
+          </w:p>
+        </w:tc>
+        <w:tc>
+          <w:tcPr>
+            <w:tcW w:w="2214" w:type="dxa"/>
+          </w:tcPr>
+          <w:p>
+            <w:pPr>
+              <w:spacing w:after="0" w:line="240" w:lineRule="auto"/>
+              <w:rPr>
+                <w:color w:val="F79646" w:themeColor="accent6"/>
+                <w:sz w:val="24"/>
+                <w:szCs w:val="24"/>
+              </w:rPr>
+            </w:pPr>
+            <w:r>
+              <w:rPr>
+                <w:color w:val="F79646" w:themeColor="accent6"/>
+                <w:sz w:val="24"/>
+                <w:szCs w:val="24"/>
+              </w:rPr>
+              <w:t xml:space="preserve">There are 3 mechanics left to do, with 1 advance mechanic for phase 2. </w:t>
+            </w:r>
+          </w:p>
+          <w:p>
+            <w:pPr>
+              <w:spacing w:after="0" w:line="240" w:lineRule="auto"/>
+              <w:rPr>
+                <w:color w:val="F79646" w:themeColor="accent6"/>
+                <w:sz w:val="24"/>
+                <w:szCs w:val="24"/>
+              </w:rPr>
+            </w:pPr>
+          </w:p>
+          <w:p>
+            <w:pPr>
+              <w:spacing w:after="0" w:line="240" w:lineRule="auto"/>
+              <w:rPr>
+                <w:color w:val="F79646" w:themeColor="accent6"/>
+                <w:sz w:val="24"/>
+                <w:szCs w:val="24"/>
+              </w:rPr>
+            </w:pPr>
+            <w:r>
+              <w:rPr>
+                <w:color w:val="F79646" w:themeColor="accent6"/>
+                <w:sz w:val="24"/>
+                <w:szCs w:val="24"/>
+              </w:rPr>
+              <w:t xml:space="preserve">Intending to Professor </w:t>
+            </w:r>
+            <w:proofErr w:type="spellStart"/>
+            <w:r>
+              <w:rPr>
+                <w:color w:val="F79646" w:themeColor="accent6"/>
+                <w:sz w:val="24"/>
+                <w:szCs w:val="24"/>
+              </w:rPr>
+              <w:t>Elie</w:t>
+            </w:r>
+            <w:proofErr w:type="spellEnd"/>
+            <w:r>
+              <w:rPr>
+                <w:color w:val="F79646" w:themeColor="accent6"/>
+                <w:sz w:val="24"/>
+                <w:szCs w:val="24"/>
+              </w:rPr>
+              <w:t xml:space="preserve"> or a TA to ask for help regarding that aspect.</w:t>
+            </w:r>
           </w:p>
         </w:tc>
       </w:tr>
@@ -2693,102 +3374,13 @@
           <w:szCs w:val="28"/>
         </w:rPr>
       </w:pPr>
-    </w:p>
-    <w:p>
-      <w:pPr>
-        <w:pStyle w:val="NoSpacing"/>
-        <w:rPr>
-          <w:b/>
-          <w:sz w:val="28"/>
-          <w:szCs w:val="28"/>
-        </w:rPr>
-      </w:pPr>
-    </w:p>
-    <w:p>
-      <w:pPr>
-        <w:pStyle w:val="NoSpacing"/>
-        <w:rPr>
-          <w:b/>
-          <w:sz w:val="28"/>
-          <w:szCs w:val="28"/>
-        </w:rPr>
-      </w:pPr>
-    </w:p>
-    <w:p>
-      <w:pPr>
-        <w:pStyle w:val="NoSpacing"/>
-        <w:rPr>
-          <w:b/>
-          <w:sz w:val="28"/>
-          <w:szCs w:val="28"/>
-        </w:rPr>
-      </w:pPr>
-    </w:p>
-    <w:p>
-      <w:pPr>
-        <w:pStyle w:val="NoSpacing"/>
-        <w:rPr>
-          <w:b/>
-          <w:sz w:val="28"/>
-          <w:szCs w:val="28"/>
-        </w:rPr>
-      </w:pPr>
-    </w:p>
-    <w:p>
-      <w:pPr>
-        <w:pStyle w:val="NoSpacing"/>
-        <w:rPr>
-          <w:b/>
-          <w:sz w:val="28"/>
-          <w:szCs w:val="28"/>
-        </w:rPr>
-      </w:pPr>
-    </w:p>
-    <w:p>
-      <w:pPr>
-        <w:pStyle w:val="NoSpacing"/>
-        <w:rPr>
-          <w:b/>
-          <w:sz w:val="28"/>
-          <w:szCs w:val="28"/>
-        </w:rPr>
-      </w:pPr>
-    </w:p>
-    <w:p>
-      <w:pPr>
-        <w:pStyle w:val="NoSpacing"/>
-        <w:rPr>
-          <w:b/>
-          <w:sz w:val="28"/>
-          <w:szCs w:val="28"/>
-        </w:rPr>
-      </w:pPr>
-    </w:p>
-    <w:p>
-      <w:pPr>
-        <w:pStyle w:val="NoSpacing"/>
-        <w:rPr>
-          <w:b/>
-          <w:sz w:val="28"/>
-          <w:szCs w:val="28"/>
-        </w:rPr>
-      </w:pPr>
-    </w:p>
-    <w:p>
-      <w:pPr>
-        <w:pStyle w:val="NoSpacing"/>
-        <w:rPr>
-          <w:b/>
-          <w:sz w:val="28"/>
-          <w:szCs w:val="28"/>
-        </w:rPr>
-      </w:pPr>
       <w:r>
         <w:rPr>
           <w:b/>
           <w:sz w:val="28"/>
           <w:szCs w:val="28"/>
         </w:rPr>
+        <w:lastRenderedPageBreak/>
         <w:t>Objectives:</w:t>
       </w:r>
     </w:p>
@@ -2880,8 +3472,6 @@
               </w:rPr>
               <w:t>Audio Engine</w:t>
             </w:r>
-            <w:bookmarkStart w:id="0" w:name="_GoBack"/>
-            <w:bookmarkEnd w:id="0"/>
           </w:p>
         </w:tc>
         <w:tc>
@@ -2952,6 +3542,29 @@
                 <w:szCs w:val="24"/>
               </w:rPr>
             </w:pPr>
+            <w:r>
+              <w:rPr>
+                <w:sz w:val="24"/>
+                <w:szCs w:val="24"/>
+              </w:rPr>
+              <w:t>Animation:</w:t>
+            </w:r>
+          </w:p>
+          <w:p>
+            <w:pPr>
+              <w:spacing w:after="0" w:line="240" w:lineRule="auto"/>
+              <w:rPr>
+                <w:sz w:val="24"/>
+                <w:szCs w:val="24"/>
+              </w:rPr>
+            </w:pPr>
+            <w:r>
+              <w:rPr>
+                <w:sz w:val="24"/>
+                <w:szCs w:val="24"/>
+              </w:rPr>
+              <w:t>Continue to polish animation class.</w:t>
+            </w:r>
           </w:p>
         </w:tc>
         <w:tc>
@@ -2967,6 +3580,13 @@
                 <w:szCs w:val="24"/>
               </w:rPr>
             </w:pPr>
+            <w:r>
+              <w:rPr>
+                <w:sz w:val="24"/>
+                <w:szCs w:val="24"/>
+              </w:rPr>
+              <w:t>4</w:t>
+            </w:r>
           </w:p>
         </w:tc>
         <w:tc>
@@ -2997,6 +3617,29 @@
                 <w:szCs w:val="24"/>
               </w:rPr>
             </w:pPr>
+            <w:r>
+              <w:rPr>
+                <w:sz w:val="24"/>
+                <w:szCs w:val="24"/>
+              </w:rPr>
+              <w:t xml:space="preserve">Audio Engine: </w:t>
+            </w:r>
+          </w:p>
+          <w:p>
+            <w:pPr>
+              <w:spacing w:after="0" w:line="240" w:lineRule="auto"/>
+              <w:rPr>
+                <w:sz w:val="24"/>
+                <w:szCs w:val="24"/>
+              </w:rPr>
+            </w:pPr>
+            <w:r>
+              <w:rPr>
+                <w:sz w:val="24"/>
+                <w:szCs w:val="24"/>
+              </w:rPr>
+              <w:t>Continue to work on the audio engine.</w:t>
+            </w:r>
           </w:p>
         </w:tc>
         <w:tc>
@@ -3012,6 +3655,13 @@
                 <w:szCs w:val="24"/>
               </w:rPr>
             </w:pPr>
+            <w:r>
+              <w:rPr>
+                <w:sz w:val="24"/>
+                <w:szCs w:val="24"/>
+              </w:rPr>
+              <w:t>5</w:t>
+            </w:r>
           </w:p>
         </w:tc>
         <w:tc>
@@ -3170,6 +3820,13 @@
                 <w:szCs w:val="24"/>
               </w:rPr>
             </w:pPr>
+            <w:r>
+              <w:rPr>
+                <w:sz w:val="24"/>
+                <w:szCs w:val="24"/>
+              </w:rPr>
+              <w:t>Continue design on other levels and start to implement functionalities for the environment.</w:t>
+            </w:r>
           </w:p>
         </w:tc>
         <w:tc>
@@ -3185,6 +3842,13 @@
                 <w:szCs w:val="24"/>
               </w:rPr>
             </w:pPr>
+            <w:r>
+              <w:rPr>
+                <w:sz w:val="24"/>
+                <w:szCs w:val="24"/>
+              </w:rPr>
+              <w:t>10</w:t>
+            </w:r>
           </w:p>
         </w:tc>
         <w:tc>
@@ -3199,6 +3863,20 @@
                 <w:szCs w:val="24"/>
               </w:rPr>
             </w:pPr>
+            <w:r>
+              <w:rPr>
+                <w:sz w:val="24"/>
+                <w:szCs w:val="24"/>
+              </w:rPr>
+              <w:t>May require less time for the actual programming of levels if the level importer to implemented.</w:t>
+            </w:r>
+            <w:r>
+              <w:rPr>
+                <w:sz w:val="24"/>
+                <w:szCs w:val="24"/>
+              </w:rPr>
+              <w:t xml:space="preserve"> </w:t>
+            </w:r>
           </w:p>
         </w:tc>
       </w:tr>
@@ -3270,7 +3948,15 @@
                 <w:sz w:val="24"/>
                 <w:szCs w:val="24"/>
               </w:rPr>
-              <w:t>Level Editor</w:t>
+              <w:t xml:space="preserve">Level </w:t>
+            </w:r>
+            <w:r>
+              <w:rPr>
+                <w:b/>
+                <w:sz w:val="24"/>
+                <w:szCs w:val="24"/>
+              </w:rPr>
+              <w:t>Importer</w:t>
             </w:r>
           </w:p>
           <w:p>
@@ -3360,6 +4046,28 @@
                 <w:szCs w:val="24"/>
               </w:rPr>
             </w:pPr>
+            <w:r>
+              <w:rPr>
+                <w:sz w:val="24"/>
+                <w:szCs w:val="24"/>
+              </w:rPr>
+              <w:t>Level Import</w:t>
+            </w:r>
+            <w:r>
+              <w:rPr>
+                <w:sz w:val="24"/>
+                <w:szCs w:val="24"/>
+              </w:rPr>
+              <w:t>er</w:t>
+            </w:r>
+            <w:r>
+              <w:rPr>
+                <w:sz w:val="24"/>
+                <w:szCs w:val="24"/>
+              </w:rPr>
+              <w:br/>
+              <w:t>Fix the conversion functions.</w:t>
+            </w:r>
           </w:p>
         </w:tc>
         <w:tc>
@@ -3375,6 +4083,112 @@
                 <w:szCs w:val="24"/>
               </w:rPr>
             </w:pPr>
+            <w:r>
+              <w:rPr>
+                <w:sz w:val="24"/>
+                <w:szCs w:val="24"/>
+              </w:rPr>
+              <w:t>1</w:t>
+            </w:r>
+          </w:p>
+        </w:tc>
+        <w:tc>
+          <w:tcPr>
+            <w:tcW w:w="3888" w:type="dxa"/>
+          </w:tcPr>
+          <w:p>
+            <w:pPr>
+              <w:spacing w:after="0" w:line="240" w:lineRule="auto"/>
+              <w:rPr>
+                <w:sz w:val="24"/>
+                <w:szCs w:val="24"/>
+              </w:rPr>
+            </w:pPr>
+            <w:r>
+              <w:rPr>
+                <w:sz w:val="24"/>
+                <w:szCs w:val="24"/>
+              </w:rPr>
+              <w:t>Have to trial and error and discuss with the lead designer on the scale of the map</w:t>
+            </w:r>
+            <w:r>
+              <w:rPr>
+                <w:sz w:val="24"/>
+                <w:szCs w:val="24"/>
+              </w:rPr>
+              <w:t>.</w:t>
+            </w:r>
+          </w:p>
+        </w:tc>
+      </w:tr>
+      <w:tr>
+        <w:trPr>
+          <w:trHeight w:val="503"/>
+        </w:trPr>
+        <w:tc>
+          <w:tcPr>
+            <w:tcW w:w="3168" w:type="dxa"/>
+          </w:tcPr>
+          <w:p>
+            <w:pPr>
+              <w:spacing w:after="0" w:line="240" w:lineRule="auto"/>
+              <w:rPr>
+                <w:sz w:val="24"/>
+                <w:szCs w:val="24"/>
+              </w:rPr>
+            </w:pPr>
+            <w:r>
+              <w:rPr>
+                <w:sz w:val="24"/>
+                <w:szCs w:val="24"/>
+              </w:rPr>
+              <w:t>Menu</w:t>
+            </w:r>
+          </w:p>
+          <w:p>
+            <w:pPr>
+              <w:spacing w:after="0" w:line="240" w:lineRule="auto"/>
+              <w:rPr>
+                <w:sz w:val="24"/>
+                <w:szCs w:val="24"/>
+              </w:rPr>
+            </w:pPr>
+            <w:r>
+              <w:rPr>
+                <w:sz w:val="24"/>
+                <w:szCs w:val="24"/>
+              </w:rPr>
+              <w:t>Start</w:t>
+            </w:r>
+            <w:r>
+              <w:rPr>
+                <w:sz w:val="24"/>
+                <w:szCs w:val="24"/>
+              </w:rPr>
+              <w:t xml:space="preserve"> designing a main menu.</w:t>
+            </w:r>
+          </w:p>
+        </w:tc>
+        <w:tc>
+          <w:tcPr>
+            <w:tcW w:w="1800" w:type="dxa"/>
+          </w:tcPr>
+          <w:p>
+            <w:pPr>
+              <w:spacing w:after="0" w:line="240" w:lineRule="auto"/>
+              <w:jc w:val="center"/>
+              <w:rPr>
+                <w:sz w:val="24"/>
+                <w:szCs w:val="24"/>
+              </w:rPr>
+            </w:pPr>
+            <w:r>
+              <w:rPr>
+                <w:sz w:val="24"/>
+                <w:szCs w:val="24"/>
+              </w:rPr>
+              <w:t>10</w:t>
+            </w:r>
           </w:p>
         </w:tc>
         <w:tc>
@@ -3471,16 +4285,59 @@
                 <w:sz w:val="24"/>
                 <w:szCs w:val="24"/>
               </w:rPr>
-              <w:t>King Arthur</w:t>
-            </w:r>
-            <w:r>
-              <w:rPr>
-                <w:b/>
-                <w:sz w:val="24"/>
-                <w:szCs w:val="24"/>
-              </w:rPr>
-              <w:br/>
-              <w:t>Mob AI</w:t>
+              <w:t>Lancelot (Boss)</w:t>
+            </w:r>
+          </w:p>
+          <w:p>
+            <w:pPr>
+              <w:spacing w:after="0" w:line="240" w:lineRule="auto"/>
+              <w:rPr>
+                <w:b/>
+                <w:sz w:val="24"/>
+                <w:szCs w:val="24"/>
+              </w:rPr>
+            </w:pPr>
+            <w:r>
+              <w:rPr>
+                <w:b/>
+                <w:sz w:val="24"/>
+                <w:szCs w:val="24"/>
+              </w:rPr>
+              <w:t>S</w:t>
+            </w:r>
+            <w:r>
+              <w:rPr>
+                <w:b/>
+                <w:sz w:val="24"/>
+                <w:szCs w:val="24"/>
+              </w:rPr>
+              <w:t>core S</w:t>
+            </w:r>
+            <w:r>
+              <w:rPr>
+                <w:b/>
+                <w:sz w:val="24"/>
+                <w:szCs w:val="24"/>
+              </w:rPr>
+              <w:t>creen</w:t>
+            </w:r>
+          </w:p>
+          <w:p>
+            <w:pPr>
+              <w:spacing w:after="0" w:line="240" w:lineRule="auto"/>
+              <w:rPr>
+                <w:b/>
+                <w:sz w:val="24"/>
+                <w:szCs w:val="24"/>
+              </w:rPr>
+            </w:pPr>
+            <w:r>
+              <w:rPr>
+                <w:b/>
+                <w:sz w:val="24"/>
+                <w:szCs w:val="24"/>
+              </w:rPr>
+              <w:t>Knight AI</w:t>
             </w:r>
           </w:p>
         </w:tc>
@@ -3552,6 +4409,43 @@
                 <w:szCs w:val="24"/>
               </w:rPr>
             </w:pPr>
+            <w:r>
+              <w:rPr>
+                <w:sz w:val="24"/>
+                <w:szCs w:val="24"/>
+              </w:rPr>
+              <w:t>Lancelot</w:t>
+            </w:r>
+            <w:r>
+              <w:rPr>
+                <w:sz w:val="24"/>
+                <w:szCs w:val="24"/>
+              </w:rPr>
+              <w:t>:</w:t>
+            </w:r>
+          </w:p>
+          <w:p>
+            <w:pPr>
+              <w:spacing w:after="0" w:line="240" w:lineRule="auto"/>
+              <w:rPr>
+                <w:sz w:val="24"/>
+                <w:szCs w:val="24"/>
+              </w:rPr>
+            </w:pPr>
+            <w:r>
+              <w:rPr>
+                <w:sz w:val="24"/>
+                <w:szCs w:val="24"/>
+              </w:rPr>
+              <w:t>Finish up his attack mechanics</w:t>
+            </w:r>
+            <w:r>
+              <w:rPr>
+                <w:sz w:val="24"/>
+                <w:szCs w:val="24"/>
+              </w:rPr>
+              <w:t>.</w:t>
+            </w:r>
           </w:p>
         </w:tc>
         <w:tc>
@@ -3567,6 +4461,13 @@
                 <w:szCs w:val="24"/>
               </w:rPr>
             </w:pPr>
+            <w:r>
+              <w:rPr>
+                <w:sz w:val="24"/>
+                <w:szCs w:val="24"/>
+              </w:rPr>
+              <w:t>10</w:t>
+            </w:r>
           </w:p>
         </w:tc>
         <w:tc>
@@ -3581,6 +4482,36 @@
                 <w:szCs w:val="24"/>
               </w:rPr>
             </w:pPr>
+            <w:r>
+              <w:rPr>
+                <w:sz w:val="24"/>
+                <w:szCs w:val="24"/>
+              </w:rPr>
+              <w:t xml:space="preserve">Need guidance on how to approach the phase 2 attack mechanic. Planning to ask Prof </w:t>
+            </w:r>
+            <w:proofErr w:type="spellStart"/>
+            <w:r>
+              <w:rPr>
+                <w:sz w:val="24"/>
+                <w:szCs w:val="24"/>
+              </w:rPr>
+              <w:t>Elie</w:t>
+            </w:r>
+            <w:proofErr w:type="spellEnd"/>
+            <w:r>
+              <w:rPr>
+                <w:sz w:val="24"/>
+                <w:szCs w:val="24"/>
+              </w:rPr>
+              <w:t>/TA</w:t>
+            </w:r>
+            <w:r>
+              <w:rPr>
+                <w:sz w:val="24"/>
+                <w:szCs w:val="24"/>
+              </w:rPr>
+              <w:t>.</w:t>
+            </w:r>
           </w:p>
         </w:tc>
       </w:tr>
@@ -3597,6 +4528,57 @@
                 <w:szCs w:val="24"/>
               </w:rPr>
             </w:pPr>
+            <w:r>
+              <w:rPr>
+                <w:sz w:val="24"/>
+                <w:szCs w:val="24"/>
+              </w:rPr>
+              <w:t xml:space="preserve">Score </w:t>
+            </w:r>
+            <w:r>
+              <w:rPr>
+                <w:sz w:val="24"/>
+                <w:szCs w:val="24"/>
+              </w:rPr>
+              <w:t>S</w:t>
+            </w:r>
+            <w:r>
+              <w:rPr>
+                <w:sz w:val="24"/>
+                <w:szCs w:val="24"/>
+              </w:rPr>
+              <w:t>creen</w:t>
+            </w:r>
+            <w:r>
+              <w:rPr>
+                <w:sz w:val="24"/>
+                <w:szCs w:val="24"/>
+              </w:rPr>
+              <w:t>:</w:t>
+            </w:r>
+          </w:p>
+          <w:p>
+            <w:pPr>
+              <w:spacing w:after="0" w:line="240" w:lineRule="auto"/>
+              <w:rPr>
+                <w:sz w:val="24"/>
+                <w:szCs w:val="24"/>
+              </w:rPr>
+            </w:pPr>
+            <w:r>
+              <w:rPr>
+                <w:sz w:val="24"/>
+                <w:szCs w:val="24"/>
+              </w:rPr>
+              <w:t>Do up a score screen state to show the player achievements in that stage</w:t>
+            </w:r>
+            <w:r>
+              <w:rPr>
+                <w:sz w:val="24"/>
+                <w:szCs w:val="24"/>
+              </w:rPr>
+              <w:t>.</w:t>
+            </w:r>
           </w:p>
         </w:tc>
         <w:tc>
@@ -3612,6 +4594,95 @@
                 <w:szCs w:val="24"/>
               </w:rPr>
             </w:pPr>
+            <w:r>
+              <w:rPr>
+                <w:sz w:val="24"/>
+                <w:szCs w:val="24"/>
+              </w:rPr>
+              <w:t>4</w:t>
+            </w:r>
+          </w:p>
+        </w:tc>
+        <w:tc>
+          <w:tcPr>
+            <w:tcW w:w="3888" w:type="dxa"/>
+          </w:tcPr>
+          <w:p>
+            <w:pPr>
+              <w:spacing w:after="0" w:line="240" w:lineRule="auto"/>
+              <w:rPr>
+                <w:sz w:val="24"/>
+                <w:szCs w:val="24"/>
+              </w:rPr>
+            </w:pPr>
+          </w:p>
+        </w:tc>
+      </w:tr>
+      <w:tr>
+        <w:tc>
+          <w:tcPr>
+            <w:tcW w:w="3168" w:type="dxa"/>
+          </w:tcPr>
+          <w:p>
+            <w:pPr>
+              <w:spacing w:after="0" w:line="240" w:lineRule="auto"/>
+              <w:rPr>
+                <w:sz w:val="24"/>
+                <w:szCs w:val="24"/>
+              </w:rPr>
+            </w:pPr>
+            <w:r>
+              <w:rPr>
+                <w:sz w:val="24"/>
+                <w:szCs w:val="24"/>
+              </w:rPr>
+              <w:t>Knight AI</w:t>
+            </w:r>
+          </w:p>
+          <w:p>
+            <w:pPr>
+              <w:spacing w:after="0" w:line="240" w:lineRule="auto"/>
+              <w:rPr>
+                <w:sz w:val="24"/>
+                <w:szCs w:val="24"/>
+              </w:rPr>
+            </w:pPr>
+            <w:r>
+              <w:rPr>
+                <w:sz w:val="24"/>
+                <w:szCs w:val="24"/>
+              </w:rPr>
+              <w:t>Do up the third basic mob AI for game</w:t>
+            </w:r>
+            <w:r>
+              <w:rPr>
+                <w:sz w:val="24"/>
+                <w:szCs w:val="24"/>
+              </w:rPr>
+              <w:t>.</w:t>
+            </w:r>
+          </w:p>
+        </w:tc>
+        <w:tc>
+          <w:tcPr>
+            <w:tcW w:w="1800" w:type="dxa"/>
+          </w:tcPr>
+          <w:p>
+            <w:pPr>
+              <w:spacing w:after="0" w:line="240" w:lineRule="auto"/>
+              <w:jc w:val="center"/>
+              <w:rPr>
+                <w:sz w:val="24"/>
+                <w:szCs w:val="24"/>
+              </w:rPr>
+            </w:pPr>
+            <w:r>
+              <w:rPr>
+                <w:sz w:val="24"/>
+                <w:szCs w:val="24"/>
+              </w:rPr>
+              <w:t>10</w:t>
+            </w:r>
           </w:p>
         </w:tc>
         <w:tc>
@@ -3630,36 +4701,6 @@
         </w:tc>
       </w:tr>
     </w:tbl>
-    <w:p>
-      <w:pPr>
-        <w:pStyle w:val="NoSpacing"/>
-        <w:rPr>
-          <w:b/>
-          <w:sz w:val="28"/>
-          <w:szCs w:val="28"/>
-        </w:rPr>
-      </w:pPr>
-    </w:p>
-    <w:p>
-      <w:pPr>
-        <w:pStyle w:val="NoSpacing"/>
-        <w:rPr>
-          <w:b/>
-          <w:sz w:val="28"/>
-          <w:szCs w:val="28"/>
-        </w:rPr>
-      </w:pPr>
-    </w:p>
-    <w:p>
-      <w:pPr>
-        <w:pStyle w:val="NoSpacing"/>
-        <w:rPr>
-          <w:b/>
-          <w:sz w:val="28"/>
-          <w:szCs w:val="28"/>
-        </w:rPr>
-      </w:pPr>
-    </w:p>
     <w:p>
       <w:pPr>
         <w:pStyle w:val="NoSpacing"/>
@@ -3697,6 +4738,8 @@
         </w:rPr>
         <w:t xml:space="preserve"> (Optional)</w:t>
       </w:r>
+      <w:bookmarkStart w:id="0" w:name="_GoBack"/>
+      <w:bookmarkEnd w:id="0"/>
     </w:p>
     <w:p>
       <w:pPr>
@@ -3767,9 +4810,15 @@
           <w:ilvl w:val="0"/>
           <w:numId w:val="7"/>
         </w:numPr>
+        <w:rPr>
+          <w:color w:val="FF0000"/>
+        </w:rPr>
       </w:pPr>
       <w:r>
-        <w:t>Level design is progressing too slowly.</w:t>
+        <w:rPr>
+          <w:color w:val="FF0000"/>
+        </w:rPr>
+        <w:t xml:space="preserve">Stage 1 still has not finished coding. </w:t>
       </w:r>
     </w:p>
     <w:p>
@@ -3779,9 +4828,21 @@
           <w:ilvl w:val="0"/>
           <w:numId w:val="7"/>
         </w:numPr>
+        <w:rPr>
+          <w:color w:val="E36C0A" w:themeColor="accent6" w:themeShade="BF"/>
+        </w:rPr>
       </w:pPr>
       <w:r>
-        <w:t>Level editor may help but if it can’t be done within the week, it will be dropped to save time.</w:t>
+        <w:rPr>
+          <w:color w:val="E36C0A" w:themeColor="accent6" w:themeShade="BF"/>
+        </w:rPr>
+        <w:t xml:space="preserve">Level </w:t>
+      </w:r>
+      <w:r>
+        <w:rPr>
+          <w:color w:val="E36C0A" w:themeColor="accent6" w:themeShade="BF"/>
+        </w:rPr>
+        <w:t xml:space="preserve">Importer still having problems. </w:t>
       </w:r>
     </w:p>
     <w:p>
@@ -3823,9 +4884,15 @@
           <w:ilvl w:val="0"/>
           <w:numId w:val="7"/>
         </w:numPr>
+        <w:rPr>
+          <w:color w:val="00B050"/>
+        </w:rPr>
       </w:pPr>
       <w:r>
-        <w:t>I have reduced the number of sub-stages from 5 to 3.</w:t>
+        <w:rPr>
+          <w:color w:val="00B050"/>
+        </w:rPr>
+        <w:t>No new mitigations.</w:t>
       </w:r>
     </w:p>
     <w:p>
@@ -3835,15 +4902,16 @@
           <w:ilvl w:val="0"/>
           <w:numId w:val="7"/>
         </w:numPr>
+        <w:rPr>
+          <w:color w:val="FF0000"/>
+        </w:rPr>
       </w:pPr>
       <w:r>
-        <w:t>There are still 3 main stages.</w:t>
+        <w:rPr>
+          <w:color w:val="FF0000"/>
+        </w:rPr>
+        <w:t>There is a risk the level importer may not work out.</w:t>
       </w:r>
-    </w:p>
-    <w:p>
-      <w:pPr>
-        <w:pStyle w:val="NoSpacing"/>
-      </w:pPr>
     </w:p>
     <w:p>
       <w:pPr>
@@ -3884,7 +4952,10 @@
         </w:numPr>
       </w:pPr>
       <w:r>
-        <w:t>We spent a total of 3</w:t>
+        <w:t xml:space="preserve">We spent a total of </w:t>
+      </w:r>
+      <w:r>
+        <w:t>4</w:t>
       </w:r>
       <w:r>
         <w:t xml:space="preserve"> hours reviewing each other’s code.</w:t>
@@ -4111,6 +5182,7 @@
           <w:sz w:val="28"/>
           <w:szCs w:val="28"/>
         </w:rPr>
+        <w:lastRenderedPageBreak/>
         <w:t>Signatures:</w:t>
       </w:r>
     </w:p>
@@ -4540,8 +5612,8 @@
 </file>
 
 <file path=word/numbering.xml><?xml version="1.0" encoding="utf-8"?>
-<w:numbering xmlns:wpc="http://schemas.microsoft.com/office/word/2010/wordprocessingCanvas" xmlns:cx="http://schemas.microsoft.com/office/drawing/2014/chartex" xmlns:cx1="http://schemas.microsoft.com/office/drawing/2015/9/8/chartex" xmlns:cx2="http://schemas.microsoft.com/office/drawing/2015/10/21/chartex" xmlns:cx3="http://schemas.microsoft.com/office/drawing/2016/5/9/chartex" xmlns:cx4="http://schemas.microsoft.com/office/drawing/2016/5/10/chartex" xmlns:cx5="http://schemas.microsoft.com/office/drawing/2016/5/11/chartex" xmlns:cx6="http://schemas.microsoft.com/office/drawing/2016/5/12/chartex" xmlns:cx7="http://schemas.microsoft.com/office/drawing/2016/5/13/chartex" xmlns:cx8="http://schemas.microsoft.com/office/drawing/2016/5/14/chartex" xmlns:mc="http://schemas.openxmlformats.org/markup-compatibility/2006" xmlns:aink="http://schemas.microsoft.com/office/drawing/2016/ink" xmlns:am3d="http://schemas.microsoft.com/office/drawing/2017/model3d" xmlns:o="urn:schemas-microsoft-com:office:office" xmlns:r="http://schemas.openxmlformats.org/officeDocument/2006/relationships" xmlns:m="http://schemas.openxmlformats.org/officeDocument/2006/math" xmlns:v="urn:schemas-microsoft-com:vml" xmlns:wp14="http://schemas.microsoft.com/office/word/2010/wordprocessingDrawing" xmlns:wp="http://schemas.openxmlformats.org/drawingml/2006/wordprocessingDrawing" xmlns:w10="urn:schemas-microsoft-com:office:word" xmlns:w="http://schemas.openxmlformats.org/wordprocessingml/2006/main" xmlns:w14="http://schemas.microsoft.com/office/word/2010/wordml" xmlns:w15="http://schemas.microsoft.com/office/word/2012/wordml" xmlns:w16cid="http://schemas.microsoft.com/office/word/2016/wordml/cid" xmlns:w16se="http://schemas.microsoft.com/office/word/2015/wordml/symex" xmlns:wpg="http://schemas.microsoft.com/office/word/2010/wordprocessingGroup" xmlns:wpi="http://schemas.microsoft.com/office/word/2010/wordprocessingInk" xmlns:wne="http://schemas.microsoft.com/office/word/2006/wordml" xmlns:wps="http://schemas.microsoft.com/office/word/2010/wordprocessingShape" mc:Ignorable="w14 w15 w16se w16cid wp14">
-  <w:abstractNum w:abstractNumId="0" w15:restartNumberingAfterBreak="0">
+<w:numbering xmlns:wpc="http://schemas.microsoft.com/office/word/2010/wordprocessingCanvas" xmlns:mc="http://schemas.openxmlformats.org/markup-compatibility/2006" xmlns:o="urn:schemas-microsoft-com:office:office" xmlns:r="http://schemas.openxmlformats.org/officeDocument/2006/relationships" xmlns:m="http://schemas.openxmlformats.org/officeDocument/2006/math" xmlns:v="urn:schemas-microsoft-com:vml" xmlns:wp14="http://schemas.microsoft.com/office/word/2010/wordprocessingDrawing" xmlns:wp="http://schemas.openxmlformats.org/drawingml/2006/wordprocessingDrawing" xmlns:w10="urn:schemas-microsoft-com:office:word" xmlns:w="http://schemas.openxmlformats.org/wordprocessingml/2006/main" xmlns:w14="http://schemas.microsoft.com/office/word/2010/wordml" xmlns:w15="http://schemas.microsoft.com/office/word/2012/wordml" xmlns:wpg="http://schemas.microsoft.com/office/word/2010/wordprocessingGroup" xmlns:wpi="http://schemas.microsoft.com/office/word/2010/wordprocessingInk" xmlns:wne="http://schemas.microsoft.com/office/word/2006/wordml" xmlns:wps="http://schemas.microsoft.com/office/word/2010/wordprocessingShape" mc:Ignorable="w14 w15 wp14">
+  <w:abstractNum w:abstractNumId="0">
     <w:nsid w:val="00F268A2"/>
     <w:multiLevelType w:val="hybridMultilevel"/>
     <w:tmpl w:val="97588496"/>
@@ -4654,7 +5726,7 @@
       </w:rPr>
     </w:lvl>
   </w:abstractNum>
-  <w:abstractNum w:abstractNumId="1" w15:restartNumberingAfterBreak="0">
+  <w:abstractNum w:abstractNumId="1">
     <w:nsid w:val="083160B3"/>
     <w:multiLevelType w:val="hybridMultilevel"/>
     <w:tmpl w:val="C090F8CC"/>
@@ -4767,7 +5839,7 @@
       </w:rPr>
     </w:lvl>
   </w:abstractNum>
-  <w:abstractNum w:abstractNumId="2" w15:restartNumberingAfterBreak="0">
+  <w:abstractNum w:abstractNumId="2">
     <w:nsid w:val="122548BC"/>
     <w:multiLevelType w:val="hybridMultilevel"/>
     <w:tmpl w:val="3B4882AC"/>
@@ -4880,7 +5952,7 @@
       </w:rPr>
     </w:lvl>
   </w:abstractNum>
-  <w:abstractNum w:abstractNumId="3" w15:restartNumberingAfterBreak="0">
+  <w:abstractNum w:abstractNumId="3">
     <w:nsid w:val="21A6176C"/>
     <w:multiLevelType w:val="hybridMultilevel"/>
     <w:tmpl w:val="9DAE8DF4"/>
@@ -4993,7 +6065,7 @@
       </w:rPr>
     </w:lvl>
   </w:abstractNum>
-  <w:abstractNum w:abstractNumId="4" w15:restartNumberingAfterBreak="0">
+  <w:abstractNum w:abstractNumId="4">
     <w:nsid w:val="3F7124EB"/>
     <w:multiLevelType w:val="hybridMultilevel"/>
     <w:tmpl w:val="E368C7D6"/>
@@ -5106,7 +6178,7 @@
       </w:rPr>
     </w:lvl>
   </w:abstractNum>
-  <w:abstractNum w:abstractNumId="5" w15:restartNumberingAfterBreak="0">
+  <w:abstractNum w:abstractNumId="5">
     <w:nsid w:val="51E87AD6"/>
     <w:multiLevelType w:val="hybridMultilevel"/>
     <w:tmpl w:val="71FC54E8"/>
@@ -5219,7 +6291,7 @@
       </w:rPr>
     </w:lvl>
   </w:abstractNum>
-  <w:abstractNum w:abstractNumId="6" w15:restartNumberingAfterBreak="0">
+  <w:abstractNum w:abstractNumId="6">
     <w:nsid w:val="6B950E61"/>
     <w:multiLevelType w:val="hybridMultilevel"/>
     <w:tmpl w:val="865AD25A"/>
@@ -5233,6 +6305,119 @@
       </w:pPr>
       <w:rPr>
         <w:rFonts w:ascii="Symbol" w:hAnsi="Symbol" w:hint="default"/>
+      </w:rPr>
+    </w:lvl>
+    <w:lvl w:ilvl="1" w:tplc="04090003" w:tentative="1">
+      <w:start w:val="1"/>
+      <w:numFmt w:val="bullet"/>
+      <w:lvlText w:val="o"/>
+      <w:lvlJc w:val="left"/>
+      <w:pPr>
+        <w:ind w:left="1440" w:hanging="360"/>
+      </w:pPr>
+      <w:rPr>
+        <w:rFonts w:ascii="Courier New" w:hAnsi="Courier New" w:cs="Courier New" w:hint="default"/>
+      </w:rPr>
+    </w:lvl>
+    <w:lvl w:ilvl="2" w:tplc="04090005" w:tentative="1">
+      <w:start w:val="1"/>
+      <w:numFmt w:val="bullet"/>
+      <w:lvlText w:val=""/>
+      <w:lvlJc w:val="left"/>
+      <w:pPr>
+        <w:ind w:left="2160" w:hanging="360"/>
+      </w:pPr>
+      <w:rPr>
+        <w:rFonts w:ascii="Wingdings" w:hAnsi="Wingdings" w:hint="default"/>
+      </w:rPr>
+    </w:lvl>
+    <w:lvl w:ilvl="3" w:tplc="04090001" w:tentative="1">
+      <w:start w:val="1"/>
+      <w:numFmt w:val="bullet"/>
+      <w:lvlText w:val=""/>
+      <w:lvlJc w:val="left"/>
+      <w:pPr>
+        <w:ind w:left="2880" w:hanging="360"/>
+      </w:pPr>
+      <w:rPr>
+        <w:rFonts w:ascii="Symbol" w:hAnsi="Symbol" w:hint="default"/>
+      </w:rPr>
+    </w:lvl>
+    <w:lvl w:ilvl="4" w:tplc="04090003" w:tentative="1">
+      <w:start w:val="1"/>
+      <w:numFmt w:val="bullet"/>
+      <w:lvlText w:val="o"/>
+      <w:lvlJc w:val="left"/>
+      <w:pPr>
+        <w:ind w:left="3600" w:hanging="360"/>
+      </w:pPr>
+      <w:rPr>
+        <w:rFonts w:ascii="Courier New" w:hAnsi="Courier New" w:cs="Courier New" w:hint="default"/>
+      </w:rPr>
+    </w:lvl>
+    <w:lvl w:ilvl="5" w:tplc="04090005" w:tentative="1">
+      <w:start w:val="1"/>
+      <w:numFmt w:val="bullet"/>
+      <w:lvlText w:val=""/>
+      <w:lvlJc w:val="left"/>
+      <w:pPr>
+        <w:ind w:left="4320" w:hanging="360"/>
+      </w:pPr>
+      <w:rPr>
+        <w:rFonts w:ascii="Wingdings" w:hAnsi="Wingdings" w:hint="default"/>
+      </w:rPr>
+    </w:lvl>
+    <w:lvl w:ilvl="6" w:tplc="04090001" w:tentative="1">
+      <w:start w:val="1"/>
+      <w:numFmt w:val="bullet"/>
+      <w:lvlText w:val=""/>
+      <w:lvlJc w:val="left"/>
+      <w:pPr>
+        <w:ind w:left="5040" w:hanging="360"/>
+      </w:pPr>
+      <w:rPr>
+        <w:rFonts w:ascii="Symbol" w:hAnsi="Symbol" w:hint="default"/>
+      </w:rPr>
+    </w:lvl>
+    <w:lvl w:ilvl="7" w:tplc="04090003" w:tentative="1">
+      <w:start w:val="1"/>
+      <w:numFmt w:val="bullet"/>
+      <w:lvlText w:val="o"/>
+      <w:lvlJc w:val="left"/>
+      <w:pPr>
+        <w:ind w:left="5760" w:hanging="360"/>
+      </w:pPr>
+      <w:rPr>
+        <w:rFonts w:ascii="Courier New" w:hAnsi="Courier New" w:cs="Courier New" w:hint="default"/>
+      </w:rPr>
+    </w:lvl>
+    <w:lvl w:ilvl="8" w:tplc="04090005" w:tentative="1">
+      <w:start w:val="1"/>
+      <w:numFmt w:val="bullet"/>
+      <w:lvlText w:val=""/>
+      <w:lvlJc w:val="left"/>
+      <w:pPr>
+        <w:ind w:left="6480" w:hanging="360"/>
+      </w:pPr>
+      <w:rPr>
+        <w:rFonts w:ascii="Wingdings" w:hAnsi="Wingdings" w:hint="default"/>
+      </w:rPr>
+    </w:lvl>
+  </w:abstractNum>
+  <w:abstractNum w:abstractNumId="7">
+    <w:nsid w:val="7B8603FC"/>
+    <w:multiLevelType w:val="hybridMultilevel"/>
+    <w:tmpl w:val="AB9C199A"/>
+    <w:lvl w:ilvl="0" w:tplc="DF7AFF2A">
+      <w:start w:val="2"/>
+      <w:numFmt w:val="bullet"/>
+      <w:lvlText w:val="-"/>
+      <w:lvlJc w:val="left"/>
+      <w:pPr>
+        <w:ind w:left="720" w:hanging="360"/>
+      </w:pPr>
+      <w:rPr>
+        <w:rFonts w:ascii="Calibri" w:eastAsia="Times New Roman" w:hAnsi="Calibri" w:cs="Calibri" w:hint="default"/>
       </w:rPr>
     </w:lvl>
     <w:lvl w:ilvl="1" w:tplc="04090003" w:tentative="1">
@@ -5353,11 +6538,14 @@
   <w:num w:numId="7">
     <w:abstractNumId w:val="1"/>
   </w:num>
+  <w:num w:numId="8">
+    <w:abstractNumId w:val="7"/>
+  </w:num>
 </w:numbering>
 </file>
 
 <file path=word/styles.xml><?xml version="1.0" encoding="utf-8"?>
-<w:styles xmlns:mc="http://schemas.openxmlformats.org/markup-compatibility/2006" xmlns:r="http://schemas.openxmlformats.org/officeDocument/2006/relationships" xmlns:w="http://schemas.openxmlformats.org/wordprocessingml/2006/main" xmlns:w14="http://schemas.microsoft.com/office/word/2010/wordml" xmlns:w15="http://schemas.microsoft.com/office/word/2012/wordml" xmlns:w16cid="http://schemas.microsoft.com/office/word/2016/wordml/cid" xmlns:w16se="http://schemas.microsoft.com/office/word/2015/wordml/symex" mc:Ignorable="w14 w15 w16se w16cid">
+<w:styles xmlns:mc="http://schemas.openxmlformats.org/markup-compatibility/2006" xmlns:r="http://schemas.openxmlformats.org/officeDocument/2006/relationships" xmlns:w="http://schemas.openxmlformats.org/wordprocessingml/2006/main" xmlns:w14="http://schemas.microsoft.com/office/word/2010/wordml" xmlns:w15="http://schemas.microsoft.com/office/word/2012/wordml" mc:Ignorable="w14 w15">
   <w:docDefaults>
     <w:rPrDefault>
       <w:rPr>
@@ -5367,7 +6555,7 @@
     </w:rPrDefault>
     <w:pPrDefault/>
   </w:docDefaults>
-  <w:latentStyles w:defLockedState="0" w:defUIPriority="99" w:defSemiHidden="0" w:defUnhideWhenUsed="0" w:defQFormat="0" w:count="375">
+  <w:latentStyles w:defLockedState="0" w:defUIPriority="99" w:defSemiHidden="0" w:defUnhideWhenUsed="0" w:defQFormat="0" w:count="371">
     <w:lsdException w:name="Normal" w:uiPriority="0" w:qFormat="1"/>
     <w:lsdException w:name="heading 1" w:uiPriority="9" w:qFormat="1"/>
     <w:lsdException w:name="heading 2" w:semiHidden="1" w:uiPriority="9" w:unhideWhenUsed="1" w:qFormat="1"/>
@@ -5739,10 +6927,6 @@
     <w:lsdException w:name="List Table 5 Dark Accent 6" w:uiPriority="50"/>
     <w:lsdException w:name="List Table 6 Colorful Accent 6" w:uiPriority="51"/>
     <w:lsdException w:name="List Table 7 Colorful Accent 6" w:uiPriority="52"/>
-    <w:lsdException w:name="Mention" w:semiHidden="1" w:unhideWhenUsed="1"/>
-    <w:lsdException w:name="Smart Hyperlink" w:semiHidden="1" w:unhideWhenUsed="1"/>
-    <w:lsdException w:name="Hashtag" w:semiHidden="1" w:unhideWhenUsed="1"/>
-    <w:lsdException w:name="Unresolved Mention" w:semiHidden="1" w:unhideWhenUsed="1"/>
   </w:latentStyles>
   <w:style w:type="paragraph" w:default="1" w:styleId="Normal">
     <w:name w:val="Normal"/>
@@ -5810,6 +6994,7 @@
     <w:uiPriority w:val="59"/>
     <w:rsid w:val="002705AD"/>
     <w:tblPr>
+      <w:tblInd w:w="0" w:type="dxa"/>
       <w:tblBorders>
         <w:top w:val="single" w:sz="4" w:space="0" w:color="auto"/>
         <w:left w:val="single" w:sz="4" w:space="0" w:color="auto"/>
@@ -5818,6 +7003,12 @@
         <w:insideH w:val="single" w:sz="4" w:space="0" w:color="auto"/>
         <w:insideV w:val="single" w:sz="4" w:space="0" w:color="auto"/>
       </w:tblBorders>
+      <w:tblCellMar>
+        <w:top w:w="0" w:type="dxa"/>
+        <w:left w:w="108" w:type="dxa"/>
+        <w:bottom w:w="0" w:type="dxa"/>
+        <w:right w:w="108" w:type="dxa"/>
+      </w:tblCellMar>
     </w:tblPr>
   </w:style>
 </w:styles>
@@ -6111,7 +7302,7 @@
 </file>
 
 <file path=customXml/itemProps1.xml><?xml version="1.0" encoding="utf-8"?>
-<ds:datastoreItem xmlns:ds="http://schemas.openxmlformats.org/officeDocument/2006/customXml" ds:itemID="{A6EA8E76-3DDD-40B4-9612-442DE9C848F6}">
+<ds:datastoreItem xmlns:ds="http://schemas.openxmlformats.org/officeDocument/2006/customXml" ds:itemID="{F6D61287-21CC-4035-AC27-BB70B46419C6}">
   <ds:schemaRefs>
     <ds:schemaRef ds:uri="http://schemas.openxmlformats.org/officeDocument/2006/bibliography"/>
   </ds:schemaRefs>
